--- a/TP Histeria.docx
+++ b/TP Histeria.docx
@@ -23,15 +23,15 @@
         <mc:AlternateContent>
           <mc:Choice Requires="wps">
             <w:drawing>
-              <wp:anchor distT="0" distB="0" distL="114300" distR="114300" simplePos="0" relativeHeight="251660288" behindDoc="0" locked="0" layoutInCell="1" allowOverlap="1" wp14:anchorId="7132AEC1" wp14:editId="257A98E9">
+              <wp:anchor distT="0" distB="0" distL="114300" distR="114300" simplePos="0" relativeHeight="251660288" behindDoc="0" locked="0" layoutInCell="1" allowOverlap="1" wp14:anchorId="7132AEC1" wp14:editId="1574B08B">
                 <wp:simplePos x="0" y="0"/>
                 <wp:positionH relativeFrom="column">
-                  <wp:posOffset>-632460</wp:posOffset>
+                  <wp:posOffset>-647700</wp:posOffset>
                 </wp:positionH>
                 <wp:positionV relativeFrom="paragraph">
                   <wp:posOffset>129540</wp:posOffset>
                 </wp:positionV>
-                <wp:extent cx="4884420" cy="548640"/>
+                <wp:extent cx="4899660" cy="548640"/>
                 <wp:effectExtent l="0" t="0" r="0" b="3810"/>
                 <wp:wrapNone/>
                 <wp:docPr id="581783211" name="Text Box 2"/>
@@ -43,7 +43,7 @@
                       <wps:spPr>
                         <a:xfrm>
                           <a:off x="0" y="0"/>
-                          <a:ext cx="4884420" cy="548640"/>
+                          <a:ext cx="4899660" cy="548640"/>
                         </a:xfrm>
                         <a:prstGeom prst="rect">
                           <a:avLst/>
@@ -123,7 +123,7 @@
                 <v:stroke joinstyle="miter"/>
                 <v:path gradientshapeok="t" o:connecttype="rect"/>
               </v:shapetype>
-              <v:shape id="Text Box 2" o:spid="_x0000_s1026" type="#_x0000_t202" style="position:absolute;left:0;text-align:left;margin-left:-49.8pt;margin-top:10.2pt;width:384.6pt;height:43.2pt;z-index:251660288;visibility:visible;mso-wrap-style:square;mso-width-percent:0;mso-height-percent:0;mso-wrap-distance-left:9pt;mso-wrap-distance-top:0;mso-wrap-distance-right:9pt;mso-wrap-distance-bottom:0;mso-position-horizontal:absolute;mso-position-horizontal-relative:text;mso-position-vertical:absolute;mso-position-vertical-relative:text;mso-width-percent:0;mso-height-percent:0;mso-width-relative:margin;mso-height-relative:margin;v-text-anchor:top" o:gfxdata="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" fillcolor="white [3212]" stroked="f" strokeweight=".5pt">
+              <v:shape id="Text Box 2" o:spid="_x0000_s1026" type="#_x0000_t202" style="position:absolute;left:0;text-align:left;margin-left:-51pt;margin-top:10.2pt;width:385.8pt;height:43.2pt;z-index:251660288;visibility:visible;mso-wrap-style:square;mso-width-percent:0;mso-height-percent:0;mso-wrap-distance-left:9pt;mso-wrap-distance-top:0;mso-wrap-distance-right:9pt;mso-wrap-distance-bottom:0;mso-position-horizontal:absolute;mso-position-horizontal-relative:text;mso-position-vertical:absolute;mso-position-vertical-relative:text;mso-width-percent:0;mso-height-percent:0;mso-width-relative:margin;mso-height-relative:margin;v-text-anchor:top" o:gfxdata="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" fillcolor="white [3212]" stroked="f" strokeweight=".5pt">
                 <v:textbox>
                   <w:txbxContent>
                     <w:p>
@@ -319,7 +319,8 @@
     </w:p>
     <w:p>
       <w:pPr>
-        <w:pStyle w:val="Heading3"/>
+        <w:spacing w:before="0" w:line="240" w:lineRule="auto"/>
+        <w:ind w:left="400"/>
       </w:pPr>
     </w:p>
     <w:p>
@@ -449,10 +450,7 @@
         <w:t>Mayra Rossi</w:t>
       </w:r>
       <w:r>
-        <w:t xml:space="preserve"> (</w:t>
-      </w:r>
-      <w:r>
-        <w:t>)</w:t>
+        <w:t xml:space="preserve"> ()</w:t>
       </w:r>
     </w:p>
     <w:p>
@@ -574,6 +572,13 @@
     <w:p>
       <w:pPr>
         <w:pStyle w:val="ListParagraph"/>
+        <w:spacing w:before="0" w:line="240" w:lineRule="auto"/>
+        <w:ind w:left="360"/>
+      </w:pPr>
+    </w:p>
+    <w:p>
+      <w:pPr>
+        <w:pStyle w:val="ListParagraph"/>
         <w:numPr>
           <w:ilvl w:val="0"/>
           <w:numId w:val="7"/>
@@ -666,16 +671,7 @@
           <w:sz w:val="28"/>
           <w:szCs w:val="28"/>
         </w:rPr>
-        <w:t>I</w:t>
-      </w:r>
-      <w:r>
-        <w:rPr>
-          <w:b/>
-          <w:color w:val="0B5394"/>
-          <w:sz w:val="28"/>
-          <w:szCs w:val="28"/>
-        </w:rPr>
-        <w:t>ntroducción</w:t>
+        <w:t>Introducción</w:t>
       </w:r>
     </w:p>
     <w:p>
@@ -773,15 +769,7 @@
           <w:szCs w:val="22"/>
           <w:lang w:val="es-ES"/>
         </w:rPr>
-        <w:t xml:space="preserve"> </w:t>
-      </w:r>
-      <w:r>
-        <w:rPr>
-          <w:sz w:val="22"/>
-          <w:szCs w:val="22"/>
-          <w:lang w:val="es-ES"/>
-        </w:rPr>
-        <w:t xml:space="preserve">La integración de </w:t>
+        <w:t xml:space="preserve"> La integración de </w:t>
       </w:r>
       <w:proofErr w:type="spellStart"/>
       <w:r>
@@ -799,15 +787,7 @@
           <w:szCs w:val="22"/>
           <w:lang w:val="es-ES"/>
         </w:rPr>
-        <w:t xml:space="preserve"> </w:t>
-      </w:r>
-      <w:r>
-        <w:rPr>
-          <w:sz w:val="22"/>
-          <w:szCs w:val="22"/>
-          <w:lang w:val="es-ES"/>
-        </w:rPr>
-        <w:t xml:space="preserve">nos </w:t>
+        <w:t xml:space="preserve"> nos </w:t>
       </w:r>
       <w:proofErr w:type="spellStart"/>
       <w:r>
@@ -816,15 +796,7 @@
           <w:szCs w:val="22"/>
           <w:lang w:val="es-ES"/>
         </w:rPr>
-        <w:t>permit</w:t>
-      </w:r>
-      <w:r>
-        <w:rPr>
-          <w:sz w:val="22"/>
-          <w:szCs w:val="22"/>
-          <w:lang w:val="es-ES"/>
-        </w:rPr>
-        <w:t>io</w:t>
+        <w:t>permitio</w:t>
       </w:r>
       <w:proofErr w:type="spellEnd"/>
       <w:r>
@@ -1136,14 +1108,7 @@
           <w:sz w:val="22"/>
           <w:szCs w:val="22"/>
         </w:rPr>
-        <w:t xml:space="preserve"> </w:t>
-      </w:r>
-      <w:r>
-        <w:rPr>
-          <w:sz w:val="22"/>
-          <w:szCs w:val="22"/>
-        </w:rPr>
-        <w:t xml:space="preserve">En </w:t>
+        <w:t xml:space="preserve"> En </w:t>
       </w:r>
       <w:proofErr w:type="spellStart"/>
       <w:r>
@@ -1161,14 +1126,7 @@
           <w:sz w:val="22"/>
           <w:szCs w:val="22"/>
         </w:rPr>
-        <w:t>, dimos</w:t>
-      </w:r>
-      <w:r>
-        <w:rPr>
-          <w:sz w:val="22"/>
-          <w:szCs w:val="22"/>
-        </w:rPr>
-        <w:t xml:space="preserve"> uso de</w:t>
+        <w:t>, dimos uso de</w:t>
       </w:r>
       <w:r>
         <w:rPr>
@@ -1204,15 +1162,7 @@
           <w:szCs w:val="22"/>
           <w:lang w:val="es-ES"/>
         </w:rPr>
-        <w:t>que nos e</w:t>
-      </w:r>
-      <w:r>
-        <w:rPr>
-          <w:sz w:val="22"/>
-          <w:szCs w:val="22"/>
-          <w:lang w:val="es-ES"/>
-        </w:rPr>
-        <w:t>limina la necesidad de manejar manualmente la posición de cada botón, reduciendo la complejidad del código.</w:t>
+        <w:t>que nos elimina la necesidad de manejar manualmente la posición de cada botón, reduciendo la complejidad del código.</w:t>
       </w:r>
     </w:p>
     <w:p>
@@ -2100,6 +2050,19 @@
     <w:p>
       <w:pPr>
         <w:pStyle w:val="ListParagraph"/>
+        <w:spacing w:before="240" w:after="240"/>
+        <w:ind w:left="360"/>
+        <w:jc w:val="both"/>
+        <w:rPr>
+          <w:sz w:val="22"/>
+          <w:szCs w:val="22"/>
+          <w:lang w:val="es-ES"/>
+        </w:rPr>
+      </w:pPr>
+    </w:p>
+    <w:p>
+      <w:pPr>
+        <w:pStyle w:val="ListParagraph"/>
         <w:numPr>
           <w:ilvl w:val="0"/>
           <w:numId w:val="7"/>
@@ -2439,7 +2402,7 @@
           <w:szCs w:val="28"/>
         </w:rPr>
         <w:drawing>
-          <wp:inline distT="0" distB="0" distL="0" distR="0" wp14:anchorId="2474B778" wp14:editId="15649D53">
+          <wp:inline distT="0" distB="0" distL="0" distR="0" wp14:anchorId="2474B778" wp14:editId="5DC051DF">
             <wp:extent cx="2407920" cy="1943935"/>
             <wp:effectExtent l="0" t="0" r="0" b="0"/>
             <wp:docPr id="1039589332" name="Picture 7" descr="A screenshot of a computer&#10;&#10;AI-generated content may be incorrect."/>
@@ -2517,7 +2480,7 @@
           <w:szCs w:val="28"/>
         </w:rPr>
         <w:drawing>
-          <wp:inline distT="0" distB="0" distL="0" distR="0" wp14:anchorId="5F510C59" wp14:editId="58963463">
+          <wp:inline distT="0" distB="0" distL="0" distR="0" wp14:anchorId="5F510C59" wp14:editId="74A0F412">
             <wp:extent cx="2423160" cy="1967317"/>
             <wp:effectExtent l="0" t="0" r="0" b="0"/>
             <wp:docPr id="1426917300" name="Picture 5" descr="A screenshot of a computer screen&#10;&#10;AI-generated content may be incorrect."/>
@@ -2586,7 +2549,7 @@
           <w:szCs w:val="28"/>
         </w:rPr>
         <w:drawing>
-          <wp:inline distT="0" distB="0" distL="0" distR="0" wp14:anchorId="59F493D9" wp14:editId="5B54A04B">
+          <wp:inline distT="0" distB="0" distL="0" distR="0" wp14:anchorId="59F493D9" wp14:editId="23545080">
             <wp:extent cx="2423160" cy="1939328"/>
             <wp:effectExtent l="0" t="0" r="0" b="3810"/>
             <wp:docPr id="1086710557" name="Picture 6"/>
@@ -2657,16 +2620,7 @@
           <w:sz w:val="28"/>
           <w:szCs w:val="28"/>
         </w:rPr>
-        <w:t>U</w:t>
-      </w:r>
-      <w:r>
-        <w:rPr>
-          <w:b/>
-          <w:color w:val="0B5394"/>
-          <w:sz w:val="28"/>
-          <w:szCs w:val="28"/>
-        </w:rPr>
-        <w:t>bicación del programa</w:t>
+        <w:t>Ubicación del programa</w:t>
       </w:r>
     </w:p>
     <w:p>
@@ -4503,6 +4457,7 @@
   <w:style w:type="character" w:default="1" w:styleId="DefaultParagraphFont">
     <w:name w:val="Default Paragraph Font"/>
     <w:uiPriority w:val="1"/>
+    <w:semiHidden/>
     <w:unhideWhenUsed/>
   </w:style>
   <w:style w:type="table" w:default="1" w:styleId="TableNormal">

--- a/TP Histeria.docx
+++ b/TP Histeria.docx
@@ -2,6 +2,8 @@
 <file path=word/document.xml><?xml version="1.0" encoding="utf-8"?>
 <w:document xmlns:wpc="http://schemas.microsoft.com/office/word/2010/wordprocessingCanvas" xmlns:cx="http://schemas.microsoft.com/office/drawing/2014/chartex" xmlns:cx1="http://schemas.microsoft.com/office/drawing/2015/9/8/chartex" xmlns:cx2="http://schemas.microsoft.com/office/drawing/2015/10/21/chartex" xmlns:cx3="http://schemas.microsoft.com/office/drawing/2016/5/9/chartex" xmlns:cx4="http://schemas.microsoft.com/office/drawing/2016/5/10/chartex" xmlns:cx5="http://schemas.microsoft.com/office/drawing/2016/5/11/chartex" xmlns:cx6="http://schemas.microsoft.com/office/drawing/2016/5/12/chartex" xmlns:cx7="http://schemas.microsoft.com/office/drawing/2016/5/13/chartex" xmlns:cx8="http://schemas.microsoft.com/office/drawing/2016/5/14/chartex" xmlns:mc="http://schemas.openxmlformats.org/markup-compatibility/2006" xmlns:aink="http://schemas.microsoft.com/office/drawing/2016/ink" xmlns:am3d="http://schemas.microsoft.com/office/drawing/2017/model3d" xmlns:o="urn:schemas-microsoft-com:office:office" xmlns:oel="http://schemas.microsoft.com/office/2019/extlst" xmlns:r="http://schemas.openxmlformats.org/officeDocument/2006/relationships" xmlns:m="http://schemas.openxmlformats.org/officeDocument/2006/math" xmlns:v="urn:schemas-microsoft-com:vml" xmlns:wp14="http://schemas.microsoft.com/office/word/2010/wordprocessingDrawing" xmlns:wp="http://schemas.openxmlformats.org/drawingml/2006/wordprocessingDrawing" xmlns:w10="urn:schemas-microsoft-com:office:word" xmlns:w="http://schemas.openxmlformats.org/wordprocessingml/2006/main" xmlns:w14="http://schemas.microsoft.com/office/word/2010/wordml" xmlns:w15="http://schemas.microsoft.com/office/word/2012/wordml" xmlns:w16cex="http://schemas.microsoft.com/office/word/2018/wordml/cex" xmlns:w16cid="http://schemas.microsoft.com/office/word/2016/wordml/cid" xmlns:w16="http://schemas.microsoft.com/office/word/2018/wordml" xmlns:w16du="http://schemas.microsoft.com/office/word/2023/wordml/word16du" xmlns:w16sdtdh="http://schemas.microsoft.com/office/word/2020/wordml/sdtdatahash" xmlns:w16sdtfl="http://schemas.microsoft.com/office/word/2024/wordml/sdtformatlock" xmlns:w16se="http://schemas.microsoft.com/office/word/2015/wordml/symex" xmlns:wpg="http://schemas.microsoft.com/office/word/2010/wordprocessingGroup" xmlns:wpi="http://schemas.microsoft.com/office/word/2010/wordprocessingInk" xmlns:wne="http://schemas.microsoft.com/office/word/2006/wordml" xmlns:wps="http://schemas.microsoft.com/office/word/2010/wordprocessingShape" mc:Ignorable="w14 w15 w16se w16cid w16 w16cex w16sdtdh w16sdtfl w16du wp14">
   <w:body>
+    <w:bookmarkStart w:id="0" w:name="_Hlk194492909"/>
+    <w:bookmarkEnd w:id="0"/>
     <w:p>
       <w:pPr>
         <w:spacing w:before="120" w:after="120" w:line="240" w:lineRule="auto"/>
@@ -11,8 +13,6 @@
           <w:szCs w:val="20"/>
         </w:rPr>
       </w:pPr>
-      <w:bookmarkStart w:id="0" w:name="_Hlk194492909"/>
-      <w:bookmarkEnd w:id="0"/>
       <w:r>
         <w:rPr>
           <w:rFonts w:ascii="Times New Roman" w:eastAsia="Times New Roman" w:hAnsi="Times New Roman" w:cs="Times New Roman"/>
@@ -332,7 +332,10 @@
         <w:spacing w:before="0" w:line="240" w:lineRule="auto"/>
       </w:pPr>
       <w:r>
-        <w:t>Materia: Organización del computador</w:t>
+        <w:t xml:space="preserve">Materia: </w:t>
+      </w:r>
+      <w:r>
+        <w:t>Programación 3</w:t>
       </w:r>
     </w:p>
     <w:p>
@@ -805,25 +808,7 @@
           <w:szCs w:val="22"/>
           <w:lang w:val="es-ES"/>
         </w:rPr>
-        <w:t xml:space="preserve"> que las vistas reaccionen a cambios en el modelo sin acoplamiento directo, mejorando </w:t>
-      </w:r>
-      <w:proofErr w:type="gramStart"/>
-      <w:r>
-        <w:rPr>
-          <w:sz w:val="22"/>
-          <w:szCs w:val="22"/>
-          <w:lang w:val="es-ES"/>
-        </w:rPr>
-        <w:t>la modularidad</w:t>
-      </w:r>
-      <w:proofErr w:type="gramEnd"/>
-      <w:r>
-        <w:rPr>
-          <w:sz w:val="22"/>
-          <w:szCs w:val="22"/>
-          <w:lang w:val="es-ES"/>
-        </w:rPr>
-        <w:t xml:space="preserve"> y facilitando la extensión del sistema.</w:t>
+        <w:t xml:space="preserve"> que las vistas reaccionen a cambios en el modelo sin acoplamiento directo, mejorando la modularidad y facilitando la extensión del sistema.</w:t>
       </w:r>
     </w:p>
     <w:p>
@@ -893,25 +878,23 @@
           <w:szCs w:val="22"/>
           <w:lang w:val="es-ES"/>
         </w:rPr>
-        <w:t xml:space="preserve">Durante el desarrollo del juego "Histeria", se tomaron varias decisiones clave para optimizar la implementación, garantizar </w:t>
-      </w:r>
-      <w:proofErr w:type="gramStart"/>
-      <w:r>
-        <w:rPr>
-          <w:sz w:val="22"/>
-          <w:szCs w:val="22"/>
-          <w:lang w:val="es-ES"/>
-        </w:rPr>
-        <w:t>la modularidad</w:t>
-      </w:r>
-      <w:proofErr w:type="gramEnd"/>
-      <w:r>
-        <w:rPr>
-          <w:sz w:val="22"/>
-          <w:szCs w:val="22"/>
-          <w:lang w:val="es-ES"/>
-        </w:rPr>
-        <w:t xml:space="preserve"> y cumplir con los requisitos del trabajo práctico. A continuación, se detallan las principales:</w:t>
+        <w:t>Durante el desarrollo del jueg</w:t>
+      </w:r>
+      <w:r>
+        <w:rPr>
+          <w:sz w:val="22"/>
+          <w:szCs w:val="22"/>
+          <w:lang w:val="es-ES"/>
+        </w:rPr>
+        <w:t>o</w:t>
+      </w:r>
+      <w:r>
+        <w:rPr>
+          <w:sz w:val="22"/>
+          <w:szCs w:val="22"/>
+          <w:lang w:val="es-ES"/>
+        </w:rPr>
+        <w:t>, se tomaron varias decisiones clave para optimizar la implementación, garantizar la modularidad y cumplir con los requisitos del trabajo práctico. A continuación, se detallan las principales:</w:t>
       </w:r>
     </w:p>
     <w:p>
@@ -1047,25 +1030,7 @@
           <w:szCs w:val="22"/>
           <w:lang w:val="es-ES"/>
         </w:rPr>
-        <w:t xml:space="preserve">llega a cero, logrando una complejidad constante </w:t>
-      </w:r>
-      <w:proofErr w:type="gramStart"/>
-      <w:r>
-        <w:rPr>
-          <w:sz w:val="22"/>
-          <w:szCs w:val="22"/>
-          <w:lang w:val="es-ES"/>
-        </w:rPr>
-        <w:t>O(</w:t>
-      </w:r>
-      <w:proofErr w:type="gramEnd"/>
-      <w:r>
-        <w:rPr>
-          <w:sz w:val="22"/>
-          <w:szCs w:val="22"/>
-          <w:lang w:val="es-ES"/>
-        </w:rPr>
-        <w:t>1) en lugar de O(n²) que implicaría recorrer la matriz completa</w:t>
+        <w:t>llega a cero, logrando una complejidad constante O(1) en lugar de O(n²) que implicaría recorrer la matriz completa</w:t>
       </w:r>
       <w:r>
         <w:rPr>
@@ -1211,17 +1176,6 @@
         </w:rPr>
         <w:t>facilitando el acceso y modificación de las celdas sin necesidad de recorrer la interfaz gráfica.</w:t>
       </w:r>
-    </w:p>
-    <w:p>
-      <w:pPr>
-        <w:pStyle w:val="ListParagraph"/>
-        <w:spacing w:before="100" w:beforeAutospacing="1" w:after="100" w:afterAutospacing="1"/>
-        <w:jc w:val="both"/>
-        <w:rPr>
-          <w:sz w:val="22"/>
-          <w:szCs w:val="22"/>
-        </w:rPr>
-      </w:pPr>
     </w:p>
     <w:p>
       <w:pPr>
@@ -1834,6 +1788,42 @@
     <w:p>
       <w:pPr>
         <w:spacing w:before="240" w:after="240"/>
+        <w:ind w:left="720"/>
+        <w:jc w:val="both"/>
+        <w:rPr>
+          <w:sz w:val="22"/>
+          <w:szCs w:val="22"/>
+          <w:lang w:val="es-ES"/>
+        </w:rPr>
+      </w:pPr>
+    </w:p>
+    <w:p>
+      <w:pPr>
+        <w:spacing w:before="240" w:after="240"/>
+        <w:ind w:left="720"/>
+        <w:jc w:val="both"/>
+        <w:rPr>
+          <w:sz w:val="22"/>
+          <w:szCs w:val="22"/>
+          <w:lang w:val="es-ES"/>
+        </w:rPr>
+      </w:pPr>
+    </w:p>
+    <w:p>
+      <w:pPr>
+        <w:spacing w:before="240" w:after="240"/>
+        <w:ind w:left="720"/>
+        <w:jc w:val="both"/>
+        <w:rPr>
+          <w:sz w:val="22"/>
+          <w:szCs w:val="22"/>
+          <w:lang w:val="es-ES"/>
+        </w:rPr>
+      </w:pPr>
+    </w:p>
+    <w:p>
+      <w:pPr>
+        <w:spacing w:before="240" w:after="240"/>
         <w:jc w:val="both"/>
         <w:rPr>
           <w:b/>
@@ -1849,6 +1839,7 @@
           <w:sz w:val="28"/>
           <w:szCs w:val="28"/>
         </w:rPr>
+        <w:lastRenderedPageBreak/>
         <w:t>Funcionalidades opcionales</w:t>
       </w:r>
     </w:p>
@@ -1923,7 +1914,6 @@
         <w:t xml:space="preserve">, el método </w:t>
       </w:r>
       <w:proofErr w:type="spellStart"/>
-      <w:proofErr w:type="gramStart"/>
       <w:r>
         <w:rPr>
           <w:color w:val="0070C0"/>
@@ -1941,9 +1931,17 @@
           <w:szCs w:val="22"/>
           <w:lang w:val="es-ES"/>
         </w:rPr>
-        <w:t>(</w:t>
-      </w:r>
-      <w:proofErr w:type="gramEnd"/>
+        <w:t>()</w:t>
+      </w:r>
+      <w:r>
+        <w:rPr>
+          <w:sz w:val="22"/>
+          <w:szCs w:val="22"/>
+          <w:lang w:val="es-ES"/>
+        </w:rPr>
+        <w:t xml:space="preserve"> que incrementa un contador cada vez que se realiza una acción sobre una celda. Este valor se recupera mediante </w:t>
+      </w:r>
+      <w:proofErr w:type="spellStart"/>
       <w:r>
         <w:rPr>
           <w:color w:val="0070C0"/>
@@ -1951,27 +1949,9 @@
           <w:szCs w:val="22"/>
           <w:lang w:val="es-ES"/>
         </w:rPr>
-        <w:t>)</w:t>
-      </w:r>
-      <w:r>
-        <w:rPr>
-          <w:sz w:val="22"/>
-          <w:szCs w:val="22"/>
-          <w:lang w:val="es-ES"/>
-        </w:rPr>
-        <w:t xml:space="preserve"> que incrementa un contador </w:t>
-      </w:r>
-      <w:r>
-        <w:rPr>
-          <w:sz w:val="22"/>
-          <w:szCs w:val="22"/>
-          <w:lang w:val="es-ES"/>
-        </w:rPr>
-        <w:lastRenderedPageBreak/>
-        <w:t xml:space="preserve">cada vez que se realiza una acción sobre una celda. Este valor se recupera mediante </w:t>
-      </w:r>
-      <w:proofErr w:type="spellStart"/>
-      <w:proofErr w:type="gramStart"/>
+        <w:t>getClicks</w:t>
+      </w:r>
+      <w:proofErr w:type="spellEnd"/>
       <w:r>
         <w:rPr>
           <w:color w:val="0070C0"/>
@@ -1979,27 +1959,7 @@
           <w:szCs w:val="22"/>
           <w:lang w:val="es-ES"/>
         </w:rPr>
-        <w:t>getClicks</w:t>
-      </w:r>
-      <w:proofErr w:type="spellEnd"/>
-      <w:r>
-        <w:rPr>
-          <w:color w:val="0070C0"/>
-          <w:sz w:val="22"/>
-          <w:szCs w:val="22"/>
-          <w:lang w:val="es-ES"/>
-        </w:rPr>
-        <w:t>(</w:t>
-      </w:r>
-      <w:proofErr w:type="gramEnd"/>
-      <w:r>
-        <w:rPr>
-          <w:color w:val="0070C0"/>
-          <w:sz w:val="22"/>
-          <w:szCs w:val="22"/>
-          <w:lang w:val="es-ES"/>
-        </w:rPr>
-        <w:t xml:space="preserve">) </w:t>
+        <w:t xml:space="preserve">() </w:t>
       </w:r>
       <w:r>
         <w:rPr>
@@ -2242,6 +2202,7 @@
         <w:ind w:left="360"/>
         <w:jc w:val="both"/>
         <w:rPr>
+          <w:color w:val="0070C0"/>
           <w:sz w:val="22"/>
           <w:szCs w:val="22"/>
           <w:lang w:val="es-ES"/>
@@ -2362,7 +2323,21 @@
     </w:p>
     <w:p>
       <w:pPr>
-        <w:pStyle w:val="Heading2"/>
+        <w:pStyle w:val="ListParagraph"/>
+        <w:spacing w:before="240" w:after="240"/>
+        <w:ind w:left="360"/>
+        <w:jc w:val="both"/>
+        <w:rPr>
+          <w:color w:val="0070C0"/>
+          <w:sz w:val="22"/>
+          <w:szCs w:val="22"/>
+          <w:lang w:val="es-ES"/>
+        </w:rPr>
+      </w:pPr>
+    </w:p>
+    <w:p>
+      <w:pPr>
+        <w:spacing w:before="240" w:after="240"/>
         <w:jc w:val="both"/>
         <w:rPr>
           <w:b/>
@@ -2378,13 +2353,14 @@
           <w:sz w:val="28"/>
           <w:szCs w:val="28"/>
         </w:rPr>
-        <w:lastRenderedPageBreak/>
         <w:t>Vistas</w:t>
       </w:r>
     </w:p>
     <w:p>
       <w:pPr>
-        <w:pStyle w:val="Heading2"/>
+        <w:pStyle w:val="ListParagraph"/>
+        <w:spacing w:before="240" w:after="240"/>
+        <w:ind w:left="360"/>
         <w:jc w:val="both"/>
         <w:rPr>
           <w:b/>
@@ -2402,9 +2378,9 @@
           <w:szCs w:val="28"/>
         </w:rPr>
         <w:drawing>
-          <wp:inline distT="0" distB="0" distL="0" distR="0" wp14:anchorId="2474B778" wp14:editId="5DC051DF">
-            <wp:extent cx="2407920" cy="1943935"/>
-            <wp:effectExtent l="0" t="0" r="0" b="0"/>
+          <wp:inline distT="0" distB="0" distL="0" distR="0" wp14:anchorId="2277F6A0" wp14:editId="2E19DD93">
+            <wp:extent cx="2110740" cy="1704019"/>
+            <wp:effectExtent l="0" t="0" r="3810" b="0"/>
             <wp:docPr id="1039589332" name="Picture 7" descr="A screenshot of a computer&#10;&#10;AI-generated content may be incorrect."/>
             <wp:cNvGraphicFramePr>
               <a:graphicFrameLocks xmlns:a="http://schemas.openxmlformats.org/drawingml/2006/main" noChangeAspect="1"/>
@@ -2434,7 +2410,7 @@
                   <pic:spPr bwMode="auto">
                     <a:xfrm>
                       <a:off x="0" y="0"/>
-                      <a:ext cx="2419043" cy="1952915"/>
+                      <a:ext cx="2126669" cy="1716878"/>
                     </a:xfrm>
                     <a:prstGeom prst="rect">
                       <a:avLst/>
@@ -2450,25 +2426,17 @@
           </wp:inline>
         </w:drawing>
       </w:r>
-      <w:r>
-        <w:rPr>
-          <w:b/>
-          <w:color w:val="0B5394"/>
-          <w:sz w:val="28"/>
-          <w:szCs w:val="28"/>
-        </w:rPr>
-        <w:t xml:space="preserve"> </w:t>
-      </w:r>
-    </w:p>
-    <w:p>
-      <w:pPr>
-        <w:pStyle w:val="Heading2"/>
+    </w:p>
+    <w:p>
+      <w:pPr>
+        <w:pStyle w:val="ListParagraph"/>
+        <w:spacing w:before="240" w:after="240"/>
+        <w:ind w:left="360"/>
         <w:jc w:val="both"/>
         <w:rPr>
-          <w:b/>
-          <w:color w:val="0B5394"/>
-          <w:sz w:val="28"/>
-          <w:szCs w:val="28"/>
+          <w:sz w:val="22"/>
+          <w:szCs w:val="22"/>
+          <w:lang w:val="es-ES"/>
         </w:rPr>
       </w:pPr>
       <w:r>
@@ -2480,9 +2448,9 @@
           <w:szCs w:val="28"/>
         </w:rPr>
         <w:drawing>
-          <wp:inline distT="0" distB="0" distL="0" distR="0" wp14:anchorId="5F510C59" wp14:editId="74A0F412">
-            <wp:extent cx="2423160" cy="1967317"/>
-            <wp:effectExtent l="0" t="0" r="0" b="0"/>
+          <wp:inline distT="0" distB="0" distL="0" distR="0" wp14:anchorId="76E5B911" wp14:editId="1EDA0C62">
+            <wp:extent cx="2092992" cy="1699260"/>
+            <wp:effectExtent l="0" t="0" r="2540" b="0"/>
             <wp:docPr id="1426917300" name="Picture 5" descr="A screenshot of a computer screen&#10;&#10;AI-generated content may be incorrect."/>
             <wp:cNvGraphicFramePr>
               <a:graphicFrameLocks xmlns:a="http://schemas.openxmlformats.org/drawingml/2006/main" noChangeAspect="1"/>
@@ -2512,7 +2480,7 @@
                   <pic:spPr bwMode="auto">
                     <a:xfrm>
                       <a:off x="0" y="0"/>
-                      <a:ext cx="2451955" cy="1990695"/>
+                      <a:ext cx="2125329" cy="1725514"/>
                     </a:xfrm>
                     <a:prstGeom prst="rect">
                       <a:avLst/>
@@ -2531,7 +2499,9 @@
     </w:p>
     <w:p>
       <w:pPr>
-        <w:pStyle w:val="Heading2"/>
+        <w:pStyle w:val="ListParagraph"/>
+        <w:spacing w:before="240" w:after="240"/>
+        <w:ind w:left="360"/>
         <w:jc w:val="both"/>
         <w:rPr>
           <w:b/>
@@ -2549,10 +2519,10 @@
           <w:szCs w:val="28"/>
         </w:rPr>
         <w:drawing>
-          <wp:inline distT="0" distB="0" distL="0" distR="0" wp14:anchorId="59F493D9" wp14:editId="23545080">
-            <wp:extent cx="2423160" cy="1939328"/>
-            <wp:effectExtent l="0" t="0" r="0" b="3810"/>
-            <wp:docPr id="1086710557" name="Picture 6"/>
+          <wp:inline distT="0" distB="0" distL="0" distR="0" wp14:anchorId="2AD70A73" wp14:editId="51D621C3">
+            <wp:extent cx="2104157" cy="1684020"/>
+            <wp:effectExtent l="0" t="0" r="0" b="0"/>
+            <wp:docPr id="1086710557" name="Picture 6" descr="A screenshot of a computer&#10;&#10;AI-generated content may be incorrect."/>
             <wp:cNvGraphicFramePr>
               <a:graphicFrameLocks xmlns:a="http://schemas.openxmlformats.org/drawingml/2006/main" noChangeAspect="1"/>
             </wp:cNvGraphicFramePr>
@@ -2560,7 +2530,7 @@
               <a:graphicData uri="http://schemas.openxmlformats.org/drawingml/2006/picture">
                 <pic:pic xmlns:pic="http://schemas.openxmlformats.org/drawingml/2006/picture">
                   <pic:nvPicPr>
-                    <pic:cNvPr id="0" name="Picture 8"/>
+                    <pic:cNvPr id="1086710557" name="Picture 6" descr="A screenshot of a computer&#10;&#10;AI-generated content may be incorrect."/>
                     <pic:cNvPicPr>
                       <a:picLocks noChangeAspect="1" noChangeArrowheads="1"/>
                     </pic:cNvPicPr>
@@ -2581,7 +2551,7 @@
                   <pic:spPr bwMode="auto">
                     <a:xfrm>
                       <a:off x="0" y="0"/>
-                      <a:ext cx="2439294" cy="1952240"/>
+                      <a:ext cx="2123435" cy="1699449"/>
                     </a:xfrm>
                     <a:prstGeom prst="rect">
                       <a:avLst/>
@@ -2597,29 +2567,31 @@
           </wp:inline>
         </w:drawing>
       </w:r>
-    </w:p>
-    <w:p>
-      <w:pPr>
-        <w:pStyle w:val="Heading2"/>
+      <w:bookmarkStart w:id="4" w:name="_yqd3y1at4i1w" w:colFirst="0" w:colLast="0"/>
+      <w:bookmarkStart w:id="5" w:name="_jl7mog2dvgfl" w:colFirst="0" w:colLast="0"/>
+      <w:bookmarkEnd w:id="4"/>
+      <w:bookmarkEnd w:id="5"/>
+    </w:p>
+    <w:p>
+      <w:pPr>
+        <w:pStyle w:val="ListParagraph"/>
+        <w:spacing w:before="240" w:after="240"/>
+        <w:ind w:left="360"/>
         <w:jc w:val="both"/>
+        <w:rPr>
+          <w:sz w:val="22"/>
+          <w:szCs w:val="22"/>
+          <w:lang w:val="es-ES"/>
+        </w:rPr>
+      </w:pPr>
+      <w:r>
         <w:rPr>
           <w:b/>
           <w:color w:val="0B5394"/>
           <w:sz w:val="28"/>
           <w:szCs w:val="28"/>
         </w:rPr>
-      </w:pPr>
-      <w:bookmarkStart w:id="4" w:name="_yqd3y1at4i1w" w:colFirst="0" w:colLast="0"/>
-      <w:bookmarkStart w:id="5" w:name="_jl7mog2dvgfl" w:colFirst="0" w:colLast="0"/>
-      <w:bookmarkEnd w:id="4"/>
-      <w:bookmarkEnd w:id="5"/>
-      <w:r>
-        <w:rPr>
-          <w:b/>
-          <w:color w:val="0B5394"/>
-          <w:sz w:val="28"/>
-          <w:szCs w:val="28"/>
-        </w:rPr>
+        <w:lastRenderedPageBreak/>
         <w:t>Ubicación del programa</w:t>
       </w:r>
     </w:p>

--- a/TP Histeria.docx
+++ b/TP Histeria.docx
@@ -2,8 +2,6 @@
 <file path=word/document.xml><?xml version="1.0" encoding="utf-8"?>
 <w:document xmlns:wpc="http://schemas.microsoft.com/office/word/2010/wordprocessingCanvas" xmlns:cx="http://schemas.microsoft.com/office/drawing/2014/chartex" xmlns:cx1="http://schemas.microsoft.com/office/drawing/2015/9/8/chartex" xmlns:cx2="http://schemas.microsoft.com/office/drawing/2015/10/21/chartex" xmlns:cx3="http://schemas.microsoft.com/office/drawing/2016/5/9/chartex" xmlns:cx4="http://schemas.microsoft.com/office/drawing/2016/5/10/chartex" xmlns:cx5="http://schemas.microsoft.com/office/drawing/2016/5/11/chartex" xmlns:cx6="http://schemas.microsoft.com/office/drawing/2016/5/12/chartex" xmlns:cx7="http://schemas.microsoft.com/office/drawing/2016/5/13/chartex" xmlns:cx8="http://schemas.microsoft.com/office/drawing/2016/5/14/chartex" xmlns:mc="http://schemas.openxmlformats.org/markup-compatibility/2006" xmlns:aink="http://schemas.microsoft.com/office/drawing/2016/ink" xmlns:am3d="http://schemas.microsoft.com/office/drawing/2017/model3d" xmlns:o="urn:schemas-microsoft-com:office:office" xmlns:oel="http://schemas.microsoft.com/office/2019/extlst" xmlns:r="http://schemas.openxmlformats.org/officeDocument/2006/relationships" xmlns:m="http://schemas.openxmlformats.org/officeDocument/2006/math" xmlns:v="urn:schemas-microsoft-com:vml" xmlns:wp14="http://schemas.microsoft.com/office/word/2010/wordprocessingDrawing" xmlns:wp="http://schemas.openxmlformats.org/drawingml/2006/wordprocessingDrawing" xmlns:w10="urn:schemas-microsoft-com:office:word" xmlns:w="http://schemas.openxmlformats.org/wordprocessingml/2006/main" xmlns:w14="http://schemas.microsoft.com/office/word/2010/wordml" xmlns:w15="http://schemas.microsoft.com/office/word/2012/wordml" xmlns:w16cex="http://schemas.microsoft.com/office/word/2018/wordml/cex" xmlns:w16cid="http://schemas.microsoft.com/office/word/2016/wordml/cid" xmlns:w16="http://schemas.microsoft.com/office/word/2018/wordml" xmlns:w16du="http://schemas.microsoft.com/office/word/2023/wordml/word16du" xmlns:w16sdtdh="http://schemas.microsoft.com/office/word/2020/wordml/sdtdatahash" xmlns:w16sdtfl="http://schemas.microsoft.com/office/word/2024/wordml/sdtformatlock" xmlns:w16se="http://schemas.microsoft.com/office/word/2015/wordml/symex" xmlns:wpg="http://schemas.microsoft.com/office/word/2010/wordprocessingGroup" xmlns:wpi="http://schemas.microsoft.com/office/word/2010/wordprocessingInk" xmlns:wne="http://schemas.microsoft.com/office/word/2006/wordml" xmlns:wps="http://schemas.microsoft.com/office/word/2010/wordprocessingShape" mc:Ignorable="w14 w15 w16se w16cid w16 w16cex w16sdtdh w16sdtfl w16du wp14">
   <w:body>
-    <w:bookmarkStart w:id="0" w:name="_Hlk194492909"/>
-    <w:bookmarkEnd w:id="0"/>
     <w:p>
       <w:pPr>
         <w:spacing w:before="120" w:after="120" w:line="240" w:lineRule="auto"/>
@@ -13,6 +11,8 @@
           <w:szCs w:val="20"/>
         </w:rPr>
       </w:pPr>
+      <w:bookmarkStart w:id="0" w:name="_Hlk194492909"/>
+      <w:bookmarkEnd w:id="0"/>
       <w:r>
         <w:rPr>
           <w:rFonts w:ascii="Times New Roman" w:eastAsia="Times New Roman" w:hAnsi="Times New Roman" w:cs="Times New Roman"/>
@@ -453,7 +453,26 @@
         <w:t>Mayra Rossi</w:t>
       </w:r>
       <w:r>
-        <w:t xml:space="preserve"> ()</w:t>
+        <w:t xml:space="preserve"> (</w:t>
+      </w:r>
+      <w:r>
+        <w:t>3</w:t>
+      </w:r>
+      <w:r>
+        <w:t>5.366.464</w:t>
+      </w:r>
+      <w:r>
+        <w:t>)</w:t>
+      </w:r>
+      <w:r>
+        <w:t xml:space="preserve"> </w:t>
+      </w:r>
+      <w:r>
+        <w:rPr>
+          <w:color w:val="1155CC"/>
+          <w:u w:val="single"/>
+        </w:rPr>
+        <w:t>Mayra.rossi03@gmail.com</w:t>
       </w:r>
     </w:p>
     <w:p>
@@ -808,7 +827,25 @@
           <w:szCs w:val="22"/>
           <w:lang w:val="es-ES"/>
         </w:rPr>
-        <w:t xml:space="preserve"> que las vistas reaccionen a cambios en el modelo sin acoplamiento directo, mejorando la modularidad y facilitando la extensión del sistema.</w:t>
+        <w:t xml:space="preserve"> que las vistas reaccionen a cambios en el modelo sin acoplamiento directo, mejorando </w:t>
+      </w:r>
+      <w:proofErr w:type="gramStart"/>
+      <w:r>
+        <w:rPr>
+          <w:sz w:val="22"/>
+          <w:szCs w:val="22"/>
+          <w:lang w:val="es-ES"/>
+        </w:rPr>
+        <w:t>la modularidad</w:t>
+      </w:r>
+      <w:proofErr w:type="gramEnd"/>
+      <w:r>
+        <w:rPr>
+          <w:sz w:val="22"/>
+          <w:szCs w:val="22"/>
+          <w:lang w:val="es-ES"/>
+        </w:rPr>
+        <w:t xml:space="preserve"> y facilitando la extensión del sistema.</w:t>
       </w:r>
     </w:p>
     <w:p>
@@ -894,7 +931,25 @@
           <w:szCs w:val="22"/>
           <w:lang w:val="es-ES"/>
         </w:rPr>
-        <w:t>, se tomaron varias decisiones clave para optimizar la implementación, garantizar la modularidad y cumplir con los requisitos del trabajo práctico. A continuación, se detallan las principales:</w:t>
+        <w:t xml:space="preserve">, se tomaron varias decisiones clave para optimizar la implementación, garantizar </w:t>
+      </w:r>
+      <w:proofErr w:type="gramStart"/>
+      <w:r>
+        <w:rPr>
+          <w:sz w:val="22"/>
+          <w:szCs w:val="22"/>
+          <w:lang w:val="es-ES"/>
+        </w:rPr>
+        <w:t>la modularidad</w:t>
+      </w:r>
+      <w:proofErr w:type="gramEnd"/>
+      <w:r>
+        <w:rPr>
+          <w:sz w:val="22"/>
+          <w:szCs w:val="22"/>
+          <w:lang w:val="es-ES"/>
+        </w:rPr>
+        <w:t xml:space="preserve"> y cumplir con los requisitos del trabajo práctico. A continuación, se detallan las principales:</w:t>
       </w:r>
     </w:p>
     <w:p>
@@ -1030,7 +1085,25 @@
           <w:szCs w:val="22"/>
           <w:lang w:val="es-ES"/>
         </w:rPr>
-        <w:t>llega a cero, logrando una complejidad constante O(1) en lugar de O(n²) que implicaría recorrer la matriz completa</w:t>
+        <w:t xml:space="preserve">llega a cero, logrando una complejidad constante </w:t>
+      </w:r>
+      <w:proofErr w:type="gramStart"/>
+      <w:r>
+        <w:rPr>
+          <w:sz w:val="22"/>
+          <w:szCs w:val="22"/>
+          <w:lang w:val="es-ES"/>
+        </w:rPr>
+        <w:t>O(</w:t>
+      </w:r>
+      <w:proofErr w:type="gramEnd"/>
+      <w:r>
+        <w:rPr>
+          <w:sz w:val="22"/>
+          <w:szCs w:val="22"/>
+          <w:lang w:val="es-ES"/>
+        </w:rPr>
+        <w:t>1) en lugar de O(n²) que implicaría recorrer la matriz completa</w:t>
       </w:r>
       <w:r>
         <w:rPr>
@@ -1052,6 +1125,10 @@
     <w:p>
       <w:pPr>
         <w:pStyle w:val="ListParagraph"/>
+        <w:numPr>
+          <w:ilvl w:val="0"/>
+          <w:numId w:val="8"/>
+        </w:numPr>
         <w:jc w:val="both"/>
         <w:rPr>
           <w:sz w:val="22"/>
@@ -1127,54 +1204,7 @@
           <w:szCs w:val="22"/>
           <w:lang w:val="es-ES"/>
         </w:rPr>
-        <w:t>que nos elimina la necesidad de manejar manualmente la posición de cada botón, reduciendo la complejidad del código.</w:t>
-      </w:r>
-    </w:p>
-    <w:p>
-      <w:pPr>
-        <w:pStyle w:val="ListParagraph"/>
-        <w:jc w:val="both"/>
-        <w:rPr>
-          <w:sz w:val="22"/>
-          <w:szCs w:val="22"/>
-          <w:lang w:val="es-ES"/>
-        </w:rPr>
-      </w:pPr>
-      <w:r>
-        <w:rPr>
-          <w:sz w:val="22"/>
-          <w:szCs w:val="22"/>
-          <w:lang w:val="es-ES"/>
-        </w:rPr>
-        <w:t xml:space="preserve">Cada botón se almacena en la matriz </w:t>
-      </w:r>
-      <w:proofErr w:type="spellStart"/>
-      <w:r>
-        <w:rPr>
-          <w:color w:val="4F81BD" w:themeColor="accent1"/>
-          <w:sz w:val="22"/>
-          <w:szCs w:val="22"/>
-          <w:lang w:val="es-ES"/>
-        </w:rPr>
-        <w:t>gridButtons</w:t>
-      </w:r>
-      <w:proofErr w:type="spellEnd"/>
-      <w:r>
-        <w:rPr>
-          <w:color w:val="4F81BD" w:themeColor="accent1"/>
-          <w:sz w:val="22"/>
-          <w:szCs w:val="22"/>
-          <w:lang w:val="es-ES"/>
-        </w:rPr>
-        <w:t xml:space="preserve">, </w:t>
-      </w:r>
-      <w:r>
-        <w:rPr>
-          <w:sz w:val="22"/>
-          <w:szCs w:val="22"/>
-          <w:lang w:val="es-ES"/>
-        </w:rPr>
-        <w:t>facilitando el acceso y modificación de las celdas sin necesidad de recorrer la interfaz gráfica.</w:t>
+        <w:t xml:space="preserve">que nos elimina la necesidad de manejar manualmente la posición de cada botón, reduciendo la complejidad del código. </w:t>
       </w:r>
     </w:p>
     <w:p>
@@ -1268,17 +1298,6 @@
         </w:rPr>
         <w:t>.</w:t>
       </w:r>
-    </w:p>
-    <w:p>
-      <w:pPr>
-        <w:pStyle w:val="ListParagraph"/>
-        <w:spacing w:before="100" w:beforeAutospacing="1" w:after="100" w:afterAutospacing="1"/>
-        <w:jc w:val="both"/>
-        <w:rPr>
-          <w:sz w:val="22"/>
-          <w:szCs w:val="22"/>
-        </w:rPr>
-      </w:pPr>
     </w:p>
     <w:p>
       <w:pPr>
@@ -1788,42 +1807,6 @@
     <w:p>
       <w:pPr>
         <w:spacing w:before="240" w:after="240"/>
-        <w:ind w:left="720"/>
-        <w:jc w:val="both"/>
-        <w:rPr>
-          <w:sz w:val="22"/>
-          <w:szCs w:val="22"/>
-          <w:lang w:val="es-ES"/>
-        </w:rPr>
-      </w:pPr>
-    </w:p>
-    <w:p>
-      <w:pPr>
-        <w:spacing w:before="240" w:after="240"/>
-        <w:ind w:left="720"/>
-        <w:jc w:val="both"/>
-        <w:rPr>
-          <w:sz w:val="22"/>
-          <w:szCs w:val="22"/>
-          <w:lang w:val="es-ES"/>
-        </w:rPr>
-      </w:pPr>
-    </w:p>
-    <w:p>
-      <w:pPr>
-        <w:spacing w:before="240" w:after="240"/>
-        <w:ind w:left="720"/>
-        <w:jc w:val="both"/>
-        <w:rPr>
-          <w:sz w:val="22"/>
-          <w:szCs w:val="22"/>
-          <w:lang w:val="es-ES"/>
-        </w:rPr>
-      </w:pPr>
-    </w:p>
-    <w:p>
-      <w:pPr>
-        <w:spacing w:before="240" w:after="240"/>
         <w:jc w:val="both"/>
         <w:rPr>
           <w:b/>
@@ -1839,7 +1822,6 @@
           <w:sz w:val="28"/>
           <w:szCs w:val="28"/>
         </w:rPr>
-        <w:lastRenderedPageBreak/>
         <w:t>Funcionalidades opcionales</w:t>
       </w:r>
     </w:p>
@@ -1914,6 +1896,7 @@
         <w:t xml:space="preserve">, el método </w:t>
       </w:r>
       <w:proofErr w:type="spellStart"/>
+      <w:proofErr w:type="gramStart"/>
       <w:r>
         <w:rPr>
           <w:color w:val="0070C0"/>
@@ -1931,7 +1914,17 @@
           <w:szCs w:val="22"/>
           <w:lang w:val="es-ES"/>
         </w:rPr>
-        <w:t>()</w:t>
+        <w:t>(</w:t>
+      </w:r>
+      <w:proofErr w:type="gramEnd"/>
+      <w:r>
+        <w:rPr>
+          <w:color w:val="0070C0"/>
+          <w:sz w:val="22"/>
+          <w:szCs w:val="22"/>
+          <w:lang w:val="es-ES"/>
+        </w:rPr>
+        <w:t>)</w:t>
       </w:r>
       <w:r>
         <w:rPr>
@@ -1942,6 +1935,7 @@
         <w:t xml:space="preserve"> que incrementa un contador cada vez que se realiza una acción sobre una celda. Este valor se recupera mediante </w:t>
       </w:r>
       <w:proofErr w:type="spellStart"/>
+      <w:proofErr w:type="gramStart"/>
       <w:r>
         <w:rPr>
           <w:color w:val="0070C0"/>
@@ -1959,7 +1953,17 @@
           <w:szCs w:val="22"/>
           <w:lang w:val="es-ES"/>
         </w:rPr>
-        <w:t xml:space="preserve">() </w:t>
+        <w:t>(</w:t>
+      </w:r>
+      <w:proofErr w:type="gramEnd"/>
+      <w:r>
+        <w:rPr>
+          <w:color w:val="0070C0"/>
+          <w:sz w:val="22"/>
+          <w:szCs w:val="22"/>
+          <w:lang w:val="es-ES"/>
+        </w:rPr>
+        <w:t xml:space="preserve">) </w:t>
       </w:r>
       <w:r>
         <w:rPr>
@@ -2043,6 +2047,7 @@
           <w:szCs w:val="22"/>
           <w:lang w:val="es-ES"/>
         </w:rPr>
+        <w:lastRenderedPageBreak/>
         <w:t>Niveles de dificultad:</w:t>
       </w:r>
       <w:r>
@@ -2378,9 +2383,9 @@
           <w:szCs w:val="28"/>
         </w:rPr>
         <w:drawing>
-          <wp:inline distT="0" distB="0" distL="0" distR="0" wp14:anchorId="2277F6A0" wp14:editId="2E19DD93">
-            <wp:extent cx="2110740" cy="1704019"/>
-            <wp:effectExtent l="0" t="0" r="3810" b="0"/>
+          <wp:inline distT="0" distB="0" distL="0" distR="0" wp14:anchorId="2277F6A0" wp14:editId="2B0A96E4">
+            <wp:extent cx="2354580" cy="1900872"/>
+            <wp:effectExtent l="0" t="0" r="7620" b="4445"/>
             <wp:docPr id="1039589332" name="Picture 7" descr="A screenshot of a computer&#10;&#10;AI-generated content may be incorrect."/>
             <wp:cNvGraphicFramePr>
               <a:graphicFrameLocks xmlns:a="http://schemas.openxmlformats.org/drawingml/2006/main" noChangeAspect="1"/>
@@ -2410,7 +2415,7 @@
                   <pic:spPr bwMode="auto">
                     <a:xfrm>
                       <a:off x="0" y="0"/>
-                      <a:ext cx="2126669" cy="1716878"/>
+                      <a:ext cx="2385114" cy="1925522"/>
                     </a:xfrm>
                     <a:prstGeom prst="rect">
                       <a:avLst/>
@@ -2448,9 +2453,9 @@
           <w:szCs w:val="28"/>
         </w:rPr>
         <w:drawing>
-          <wp:inline distT="0" distB="0" distL="0" distR="0" wp14:anchorId="76E5B911" wp14:editId="1EDA0C62">
-            <wp:extent cx="2092992" cy="1699260"/>
-            <wp:effectExtent l="0" t="0" r="2540" b="0"/>
+          <wp:inline distT="0" distB="0" distL="0" distR="0" wp14:anchorId="76E5B911" wp14:editId="5CCFCD7A">
+            <wp:extent cx="2354580" cy="1911639"/>
+            <wp:effectExtent l="0" t="0" r="7620" b="0"/>
             <wp:docPr id="1426917300" name="Picture 5" descr="A screenshot of a computer screen&#10;&#10;AI-generated content may be incorrect."/>
             <wp:cNvGraphicFramePr>
               <a:graphicFrameLocks xmlns:a="http://schemas.openxmlformats.org/drawingml/2006/main" noChangeAspect="1"/>
@@ -2480,7 +2485,7 @@
                   <pic:spPr bwMode="auto">
                     <a:xfrm>
                       <a:off x="0" y="0"/>
-                      <a:ext cx="2125329" cy="1725514"/>
+                      <a:ext cx="2402880" cy="1950853"/>
                     </a:xfrm>
                     <a:prstGeom prst="rect">
                       <a:avLst/>
@@ -2519,9 +2524,9 @@
           <w:szCs w:val="28"/>
         </w:rPr>
         <w:drawing>
-          <wp:inline distT="0" distB="0" distL="0" distR="0" wp14:anchorId="2AD70A73" wp14:editId="51D621C3">
-            <wp:extent cx="2104157" cy="1684020"/>
-            <wp:effectExtent l="0" t="0" r="0" b="0"/>
+          <wp:inline distT="0" distB="0" distL="0" distR="0" wp14:anchorId="2AD70A73" wp14:editId="5BAED28A">
+            <wp:extent cx="2331720" cy="1866146"/>
+            <wp:effectExtent l="0" t="0" r="0" b="1270"/>
             <wp:docPr id="1086710557" name="Picture 6" descr="A screenshot of a computer&#10;&#10;AI-generated content may be incorrect."/>
             <wp:cNvGraphicFramePr>
               <a:graphicFrameLocks xmlns:a="http://schemas.openxmlformats.org/drawingml/2006/main" noChangeAspect="1"/>
@@ -2551,7 +2556,7 @@
                   <pic:spPr bwMode="auto">
                     <a:xfrm>
                       <a:off x="0" y="0"/>
-                      <a:ext cx="2123435" cy="1699449"/>
+                      <a:ext cx="2367864" cy="1895073"/>
                     </a:xfrm>
                     <a:prstGeom prst="rect">
                       <a:avLst/>
@@ -2579,19 +2584,32 @@
         <w:ind w:left="360"/>
         <w:jc w:val="both"/>
         <w:rPr>
-          <w:sz w:val="22"/>
-          <w:szCs w:val="22"/>
-          <w:lang w:val="es-ES"/>
-        </w:rPr>
-      </w:pPr>
-      <w:r>
-        <w:rPr>
           <w:b/>
           <w:color w:val="0B5394"/>
           <w:sz w:val="28"/>
           <w:szCs w:val="28"/>
         </w:rPr>
-        <w:lastRenderedPageBreak/>
+      </w:pPr>
+    </w:p>
+    <w:p>
+      <w:pPr>
+        <w:pStyle w:val="ListParagraph"/>
+        <w:spacing w:before="240" w:after="240"/>
+        <w:ind w:left="360"/>
+        <w:jc w:val="both"/>
+        <w:rPr>
+          <w:sz w:val="22"/>
+          <w:szCs w:val="22"/>
+          <w:lang w:val="es-ES"/>
+        </w:rPr>
+      </w:pPr>
+      <w:r>
+        <w:rPr>
+          <w:b/>
+          <w:color w:val="0B5394"/>
+          <w:sz w:val="28"/>
+          <w:szCs w:val="28"/>
+        </w:rPr>
         <w:t>Ubicación del programa</w:t>
       </w:r>
     </w:p>
@@ -4962,4 +4980,10 @@
   </a:objectDefaults>
   <a:extraClrSchemeLst/>
 </a:theme>
+</file>
+
+<file path=docMetadata/LabelInfo.xml><?xml version="1.0" encoding="utf-8"?>
+<clbl:labelList xmlns:clbl="http://schemas.microsoft.com/office/2020/mipLabelMetadata">
+  <clbl:label id="{fe7654e8-131d-4caa-be5c-31e128506c40}" enabled="0" method="" siteId="{fe7654e8-131d-4caa-be5c-31e128506c40}" removed="1"/>
+</clbl:labelList>
 </file>